--- a/SSU/ssu1.docx
+++ b/SSU/ssu1.docx
@@ -276,7 +276,15 @@
           <w:szCs w:val="24"/>
           <w:lang w:val="en-US"/>
         </w:rPr>
-        <w:t xml:space="preserve"> 1.0</w:t>
+        <w:t xml:space="preserve"> 1.</w:t>
+      </w:r>
+      <w:r>
+        <w:rPr>
+          <w:sz w:val="24"/>
+          <w:szCs w:val="24"/>
+          <w:lang w:val="en-US"/>
+        </w:rPr>
+        <w:t>1</w:t>
       </w:r>
     </w:p>
     <w:p>
@@ -311,6 +319,8 @@
           <w:lang w:val="en-US"/>
         </w:rPr>
       </w:pPr>
+      <w:bookmarkStart w:id="0" w:name="_GoBack"/>
+      <w:bookmarkEnd w:id="0"/>
     </w:p>
     <w:p>
       <w:pPr>
@@ -491,21 +501,7 @@
               <w:rPr>
                 <w:lang w:val="en-US"/>
               </w:rPr>
-              <w:t xml:space="preserve">Mesta </w:t>
-            </w:r>
-            <w:proofErr w:type="spellStart"/>
-            <w:r>
-              <w:rPr>
-                <w:lang w:val="en-US"/>
-              </w:rPr>
-              <w:t>za</w:t>
-            </w:r>
-            <w:proofErr w:type="spellEnd"/>
-            <w:r>
-              <w:rPr>
-                <w:lang w:val="en-US"/>
-              </w:rPr>
-              <w:t xml:space="preserve"> </w:t>
+              <w:t xml:space="preserve">Mesta za </w:t>
             </w:r>
             <w:proofErr w:type="spellStart"/>
             <w:r>
@@ -666,8 +662,160 @@
               </w:rPr>
               <w:t>Jelena Savić</w:t>
             </w:r>
-            <w:bookmarkStart w:id="0" w:name="_GoBack"/>
-            <w:bookmarkEnd w:id="0"/>
+          </w:p>
+        </w:tc>
+      </w:tr>
+      <w:tr>
+        <w:tc>
+          <w:tcPr>
+            <w:cnfStyle w:val="001000000000" w:firstRow="0" w:lastRow="0" w:firstColumn="1" w:lastColumn="0" w:oddVBand="0" w:evenVBand="0" w:oddHBand="0" w:evenHBand="0" w:firstRowFirstColumn="0" w:firstRowLastColumn="0" w:lastRowFirstColumn="0" w:lastRowLastColumn="0"/>
+            <w:tcW w:w="2310" w:type="dxa"/>
+            <w:tcBorders>
+              <w:right w:val="nil"/>
+            </w:tcBorders>
+          </w:tcPr>
+          <w:p>
+            <w:pPr>
+              <w:rPr>
+                <w:lang w:val="en-US"/>
+              </w:rPr>
+            </w:pPr>
+            <w:r>
+              <w:rPr>
+                <w:lang w:val="en-US"/>
+              </w:rPr>
+              <w:t>21.06.2018</w:t>
+            </w:r>
+          </w:p>
+        </w:tc>
+        <w:tc>
+          <w:tcPr>
+            <w:tcW w:w="2310" w:type="dxa"/>
+            <w:tcBorders>
+              <w:left w:val="nil"/>
+              <w:right w:val="nil"/>
+            </w:tcBorders>
+          </w:tcPr>
+          <w:p>
+            <w:pPr>
+              <w:cnfStyle w:val="000000000000" w:firstRow="0" w:lastRow="0" w:firstColumn="0" w:lastColumn="0" w:oddVBand="0" w:evenVBand="0" w:oddHBand="0" w:evenHBand="0" w:firstRowFirstColumn="0" w:firstRowLastColumn="0" w:lastRowFirstColumn="0" w:lastRowLastColumn="0"/>
+              <w:rPr>
+                <w:lang w:val="en-US"/>
+              </w:rPr>
+            </w:pPr>
+            <w:proofErr w:type="spellStart"/>
+            <w:r>
+              <w:rPr>
+                <w:lang w:val="en-US"/>
+              </w:rPr>
+              <w:t>Verzija</w:t>
+            </w:r>
+            <w:proofErr w:type="spellEnd"/>
+            <w:r>
+              <w:rPr>
+                <w:lang w:val="en-US"/>
+              </w:rPr>
+              <w:t xml:space="preserve"> 1.1</w:t>
+            </w:r>
+          </w:p>
+        </w:tc>
+        <w:tc>
+          <w:tcPr>
+            <w:tcW w:w="2311" w:type="dxa"/>
+            <w:tcBorders>
+              <w:left w:val="nil"/>
+              <w:right w:val="nil"/>
+            </w:tcBorders>
+          </w:tcPr>
+          <w:p>
+            <w:pPr>
+              <w:cnfStyle w:val="000000000000" w:firstRow="0" w:lastRow="0" w:firstColumn="0" w:lastColumn="0" w:oddVBand="0" w:evenVBand="0" w:oddHBand="0" w:evenHBand="0" w:firstRowFirstColumn="0" w:firstRowLastColumn="0" w:lastRowFirstColumn="0" w:lastRowLastColumn="0"/>
+              <w:rPr>
+                <w:lang w:val="en-US"/>
+              </w:rPr>
+            </w:pPr>
+            <w:proofErr w:type="spellStart"/>
+            <w:r>
+              <w:rPr>
+                <w:lang w:val="en-US"/>
+              </w:rPr>
+              <w:t>Tacka</w:t>
+            </w:r>
+            <w:proofErr w:type="spellEnd"/>
+            <w:r>
+              <w:rPr>
+                <w:lang w:val="en-US"/>
+              </w:rPr>
+              <w:t xml:space="preserve"> 2.2.1 </w:t>
+            </w:r>
+            <w:proofErr w:type="spellStart"/>
+            <w:r>
+              <w:rPr>
+                <w:lang w:val="en-US"/>
+              </w:rPr>
+              <w:t>dopunjena</w:t>
+            </w:r>
+            <w:proofErr w:type="spellEnd"/>
+          </w:p>
+          <w:p>
+            <w:pPr>
+              <w:cnfStyle w:val="000000000000" w:firstRow="0" w:lastRow="0" w:firstColumn="0" w:lastColumn="0" w:oddVBand="0" w:evenVBand="0" w:oddHBand="0" w:evenHBand="0" w:firstRowFirstColumn="0" w:firstRowLastColumn="0" w:lastRowFirstColumn="0" w:lastRowLastColumn="0"/>
+              <w:rPr>
+                <w:lang w:val="en-US"/>
+              </w:rPr>
+            </w:pPr>
+            <w:proofErr w:type="spellStart"/>
+            <w:r>
+              <w:rPr>
+                <w:lang w:val="en-US"/>
+              </w:rPr>
+              <w:t>Tacka</w:t>
+            </w:r>
+            <w:proofErr w:type="spellEnd"/>
+            <w:r>
+              <w:rPr>
+                <w:lang w:val="en-US"/>
+              </w:rPr>
+              <w:t xml:space="preserve"> 2.5 </w:t>
+            </w:r>
+            <w:proofErr w:type="spellStart"/>
+            <w:r>
+              <w:rPr>
+                <w:lang w:val="en-US"/>
+              </w:rPr>
+              <w:t>izmenjena</w:t>
+            </w:r>
+            <w:proofErr w:type="spellEnd"/>
+          </w:p>
+        </w:tc>
+        <w:tc>
+          <w:tcPr>
+            <w:tcW w:w="2311" w:type="dxa"/>
+            <w:tcBorders>
+              <w:left w:val="nil"/>
+            </w:tcBorders>
+          </w:tcPr>
+          <w:p>
+            <w:pPr>
+              <w:cnfStyle w:val="000000000000" w:firstRow="0" w:lastRow="0" w:firstColumn="0" w:lastColumn="0" w:oddVBand="0" w:evenVBand="0" w:oddHBand="0" w:evenHBand="0" w:firstRowFirstColumn="0" w:firstRowLastColumn="0" w:lastRowFirstColumn="0" w:lastRowLastColumn="0"/>
+              <w:rPr>
+                <w:lang w:val="en-US"/>
+              </w:rPr>
+            </w:pPr>
+            <w:r>
+              <w:rPr>
+                <w:lang w:val="en-US"/>
+              </w:rPr>
+              <w:t xml:space="preserve">Ivana </w:t>
+            </w:r>
+            <w:proofErr w:type="spellStart"/>
+            <w:r>
+              <w:rPr>
+                <w:lang w:val="en-US"/>
+              </w:rPr>
+              <w:t>Tasic</w:t>
+            </w:r>
+            <w:proofErr w:type="spellEnd"/>
           </w:p>
         </w:tc>
       </w:tr>
@@ -954,23 +1102,13 @@
           <w:lang w:val="en-US"/>
         </w:rPr>
       </w:pPr>
-      <w:proofErr w:type="spellStart"/>
-      <w:r>
-        <w:rPr>
-          <w:sz w:val="32"/>
-          <w:szCs w:val="32"/>
-          <w:lang w:val="en-US"/>
-        </w:rPr>
-        <w:t>Tok</w:t>
-      </w:r>
-      <w:proofErr w:type="spellEnd"/>
-      <w:r>
-        <w:rPr>
-          <w:sz w:val="32"/>
-          <w:szCs w:val="32"/>
-          <w:lang w:val="en-US"/>
-        </w:rPr>
-        <w:t xml:space="preserve"> </w:t>
+      <w:r>
+        <w:rPr>
+          <w:sz w:val="32"/>
+          <w:szCs w:val="32"/>
+          <w:lang w:val="en-US"/>
+        </w:rPr>
+        <w:t xml:space="preserve">Tok </w:t>
       </w:r>
       <w:proofErr w:type="spellStart"/>
       <w:r>
@@ -1597,25 +1735,7 @@
           <w:szCs w:val="28"/>
           <w:lang w:val="en-US"/>
         </w:rPr>
-        <w:t xml:space="preserve"> </w:t>
-      </w:r>
-      <w:proofErr w:type="spellStart"/>
-      <w:r>
-        <w:rPr>
-          <w:sz w:val="28"/>
-          <w:szCs w:val="28"/>
-          <w:lang w:val="en-US"/>
-        </w:rPr>
-        <w:t>po</w:t>
-      </w:r>
-      <w:proofErr w:type="spellEnd"/>
-      <w:r>
-        <w:rPr>
-          <w:sz w:val="28"/>
-          <w:szCs w:val="28"/>
-          <w:lang w:val="en-US"/>
-        </w:rPr>
-        <w:t xml:space="preserve"> </w:t>
+        <w:t xml:space="preserve"> po </w:t>
       </w:r>
       <w:proofErr w:type="spellStart"/>
       <w:r>
@@ -2255,27 +2375,15 @@
           <w:lang w:val="en-US"/>
         </w:rPr>
       </w:pPr>
-      <w:proofErr w:type="spellStart"/>
-      <w:r>
-        <w:rPr>
-          <w:b/>
-          <w:color w:val="365F91" w:themeColor="accent1" w:themeShade="BF"/>
-          <w:sz w:val="36"/>
-          <w:szCs w:val="36"/>
-          <w:lang w:val="en-US"/>
-        </w:rPr>
-        <w:t>Tok</w:t>
-      </w:r>
-      <w:proofErr w:type="spellEnd"/>
-      <w:r>
-        <w:rPr>
-          <w:b/>
-          <w:color w:val="365F91" w:themeColor="accent1" w:themeShade="BF"/>
-          <w:sz w:val="36"/>
-          <w:szCs w:val="36"/>
-          <w:lang w:val="en-US"/>
-        </w:rPr>
-        <w:t xml:space="preserve"> </w:t>
+      <w:r>
+        <w:rPr>
+          <w:b/>
+          <w:color w:val="365F91" w:themeColor="accent1" w:themeShade="BF"/>
+          <w:sz w:val="36"/>
+          <w:szCs w:val="36"/>
+          <w:lang w:val="en-US"/>
+        </w:rPr>
+        <w:t xml:space="preserve">Tok </w:t>
       </w:r>
       <w:proofErr w:type="spellStart"/>
       <w:r>
@@ -2415,25 +2523,115 @@
           <w:szCs w:val="32"/>
           <w:lang w:val="en-US"/>
         </w:rPr>
-        <w:t xml:space="preserve">e </w:t>
-      </w:r>
-      <w:proofErr w:type="spellStart"/>
-      <w:r>
-        <w:rPr>
-          <w:sz w:val="32"/>
-          <w:szCs w:val="32"/>
-          <w:lang w:val="en-US"/>
-        </w:rPr>
-        <w:t>za</w:t>
-      </w:r>
-      <w:proofErr w:type="spellEnd"/>
-      <w:r>
-        <w:rPr>
-          <w:sz w:val="32"/>
-          <w:szCs w:val="32"/>
-          <w:lang w:val="en-US"/>
-        </w:rPr>
-        <w:t xml:space="preserve"> </w:t>
+        <w:t xml:space="preserve">e za </w:t>
+      </w:r>
+      <w:proofErr w:type="spellStart"/>
+      <w:r>
+        <w:rPr>
+          <w:sz w:val="32"/>
+          <w:szCs w:val="32"/>
+          <w:lang w:val="en-US"/>
+        </w:rPr>
+        <w:t>pretragu</w:t>
+      </w:r>
+      <w:proofErr w:type="spellEnd"/>
+      <w:r>
+        <w:rPr>
+          <w:sz w:val="32"/>
+          <w:szCs w:val="32"/>
+          <w:lang w:val="en-US"/>
+        </w:rPr>
+        <w:t xml:space="preserve"> (</w:t>
+      </w:r>
+      <w:proofErr w:type="spellStart"/>
+      <w:r>
+        <w:rPr>
+          <w:sz w:val="32"/>
+          <w:szCs w:val="32"/>
+          <w:lang w:val="en-US"/>
+        </w:rPr>
+        <w:t>klikom</w:t>
+      </w:r>
+      <w:proofErr w:type="spellEnd"/>
+      <w:r>
+        <w:rPr>
+          <w:sz w:val="32"/>
+          <w:szCs w:val="32"/>
+          <w:lang w:val="en-US"/>
+        </w:rPr>
+        <w:t xml:space="preserve"> </w:t>
+      </w:r>
+      <w:proofErr w:type="spellStart"/>
+      <w:r>
+        <w:rPr>
+          <w:sz w:val="32"/>
+          <w:szCs w:val="32"/>
+          <w:lang w:val="en-US"/>
+        </w:rPr>
+        <w:t>na</w:t>
+      </w:r>
+      <w:proofErr w:type="spellEnd"/>
+      <w:r>
+        <w:rPr>
+          <w:sz w:val="32"/>
+          <w:szCs w:val="32"/>
+          <w:lang w:val="en-US"/>
+        </w:rPr>
+        <w:t xml:space="preserve"> </w:t>
+      </w:r>
+      <w:proofErr w:type="spellStart"/>
+      <w:r>
+        <w:rPr>
+          <w:sz w:val="32"/>
+          <w:szCs w:val="32"/>
+          <w:lang w:val="en-US"/>
+        </w:rPr>
+        <w:t>lupu</w:t>
+      </w:r>
+      <w:proofErr w:type="spellEnd"/>
+      <w:r>
+        <w:rPr>
+          <w:sz w:val="32"/>
+          <w:szCs w:val="32"/>
+          <w:lang w:val="en-US"/>
+        </w:rPr>
+        <w:t xml:space="preserve"> se </w:t>
+      </w:r>
+      <w:proofErr w:type="spellStart"/>
+      <w:r>
+        <w:rPr>
+          <w:sz w:val="32"/>
+          <w:szCs w:val="32"/>
+          <w:lang w:val="en-US"/>
+        </w:rPr>
+        <w:t>otvara</w:t>
+      </w:r>
+      <w:proofErr w:type="spellEnd"/>
+      <w:r>
+        <w:rPr>
+          <w:sz w:val="32"/>
+          <w:szCs w:val="32"/>
+          <w:lang w:val="en-US"/>
+        </w:rPr>
+        <w:t xml:space="preserve"> nova </w:t>
+      </w:r>
+      <w:proofErr w:type="spellStart"/>
+      <w:r>
+        <w:rPr>
+          <w:sz w:val="32"/>
+          <w:szCs w:val="32"/>
+          <w:lang w:val="en-US"/>
+        </w:rPr>
+        <w:t>stranica</w:t>
+      </w:r>
+      <w:proofErr w:type="spellEnd"/>
+      <w:r>
+        <w:rPr>
+          <w:sz w:val="32"/>
+          <w:szCs w:val="32"/>
+          <w:lang w:val="en-US"/>
+        </w:rPr>
+        <w:t xml:space="preserve"> za </w:t>
       </w:r>
       <w:proofErr w:type="spellStart"/>
       <w:proofErr w:type="gramStart"/>
@@ -2452,6 +2650,14 @@
           <w:szCs w:val="32"/>
           <w:lang w:val="en-US"/>
         </w:rPr>
+        <w:t>)</w:t>
+      </w:r>
+      <w:r>
+        <w:rPr>
+          <w:sz w:val="32"/>
+          <w:szCs w:val="32"/>
+          <w:lang w:val="en-US"/>
+        </w:rPr>
         <w:t xml:space="preserve">  </w:t>
       </w:r>
       <w:proofErr w:type="spellStart"/>
@@ -2489,25 +2695,7 @@
           <w:szCs w:val="32"/>
           <w:lang w:val="en-US"/>
         </w:rPr>
-        <w:t xml:space="preserve"> </w:t>
-      </w:r>
-      <w:proofErr w:type="spellStart"/>
-      <w:r>
-        <w:rPr>
-          <w:sz w:val="32"/>
-          <w:szCs w:val="32"/>
-          <w:lang w:val="en-US"/>
-        </w:rPr>
-        <w:t>za</w:t>
-      </w:r>
-      <w:proofErr w:type="spellEnd"/>
-      <w:r>
-        <w:rPr>
-          <w:sz w:val="32"/>
-          <w:szCs w:val="32"/>
-          <w:lang w:val="en-US"/>
-        </w:rPr>
-        <w:t xml:space="preserve"> </w:t>
+        <w:t xml:space="preserve"> za </w:t>
       </w:r>
       <w:proofErr w:type="spellStart"/>
       <w:r>
@@ -2681,7 +2869,6 @@
           <w:szCs w:val="32"/>
           <w:lang w:val="en-US"/>
         </w:rPr>
-        <w:lastRenderedPageBreak/>
         <w:t>Klikom</w:t>
       </w:r>
       <w:proofErr w:type="spellEnd"/>
@@ -2812,27 +2999,7 @@
           <w:szCs w:val="32"/>
           <w:lang w:val="en-US"/>
         </w:rPr>
-        <w:t xml:space="preserve"> </w:t>
-      </w:r>
-      <w:proofErr w:type="spellStart"/>
-      <w:r>
-        <w:rPr>
-          <w:i/>
-          <w:sz w:val="32"/>
-          <w:szCs w:val="32"/>
-          <w:lang w:val="en-US"/>
-        </w:rPr>
-        <w:t>za</w:t>
-      </w:r>
-      <w:proofErr w:type="spellEnd"/>
-      <w:r>
-        <w:rPr>
-          <w:i/>
-          <w:sz w:val="32"/>
-          <w:szCs w:val="32"/>
-          <w:lang w:val="en-US"/>
-        </w:rPr>
-        <w:t xml:space="preserve"> </w:t>
+        <w:t xml:space="preserve"> za </w:t>
       </w:r>
       <w:proofErr w:type="spellStart"/>
       <w:r>
@@ -3978,27 +4145,7 @@
           <w:szCs w:val="52"/>
           <w:lang w:val="en-US"/>
         </w:rPr>
-        <w:t xml:space="preserve"> </w:t>
-      </w:r>
-      <w:proofErr w:type="spellStart"/>
-      <w:r>
-        <w:rPr>
-          <w:i/>
-          <w:sz w:val="32"/>
-          <w:szCs w:val="52"/>
-          <w:lang w:val="en-US"/>
-        </w:rPr>
-        <w:t>je</w:t>
-      </w:r>
-      <w:proofErr w:type="spellEnd"/>
-      <w:r>
-        <w:rPr>
-          <w:i/>
-          <w:sz w:val="32"/>
-          <w:szCs w:val="52"/>
-          <w:lang w:val="en-US"/>
-        </w:rPr>
-        <w:t xml:space="preserve"> </w:t>
+        <w:t xml:space="preserve"> je </w:t>
       </w:r>
       <w:proofErr w:type="spellStart"/>
       <w:r>
@@ -4205,8 +4352,10 @@
           <w:szCs w:val="52"/>
           <w:lang w:val="en-US"/>
         </w:rPr>
-        <w:t>Pret</w:t>
-      </w:r>
+        <w:lastRenderedPageBreak/>
+        <w:t>Nema</w:t>
+      </w:r>
+      <w:proofErr w:type="spellEnd"/>
       <w:r>
         <w:rPr>
           <w:i/>
@@ -4215,9 +4364,9 @@
           <w:szCs w:val="52"/>
           <w:lang w:val="en-US"/>
         </w:rPr>
-        <w:t>raga</w:t>
-      </w:r>
-      <w:proofErr w:type="spellEnd"/>
+        <w:t xml:space="preserve"> </w:t>
+      </w:r>
+      <w:proofErr w:type="spellStart"/>
       <w:r>
         <w:rPr>
           <w:i/>
@@ -4226,182 +4375,7 @@
           <w:szCs w:val="52"/>
           <w:lang w:val="en-US"/>
         </w:rPr>
-        <w:t xml:space="preserve"> </w:t>
-      </w:r>
-      <w:proofErr w:type="spellStart"/>
-      <w:r>
-        <w:rPr>
-          <w:i/>
-          <w:color w:val="000000" w:themeColor="text1"/>
-          <w:sz w:val="32"/>
-          <w:szCs w:val="52"/>
-          <w:lang w:val="en-US"/>
-        </w:rPr>
-        <w:t>jela</w:t>
-      </w:r>
-      <w:proofErr w:type="spellEnd"/>
-      <w:r>
-        <w:rPr>
-          <w:i/>
-          <w:color w:val="000000" w:themeColor="text1"/>
-          <w:sz w:val="32"/>
-          <w:szCs w:val="52"/>
-          <w:lang w:val="en-US"/>
-        </w:rPr>
-        <w:t xml:space="preserve"> se </w:t>
-      </w:r>
-      <w:proofErr w:type="spellStart"/>
-      <w:r>
-        <w:rPr>
-          <w:i/>
-          <w:color w:val="000000" w:themeColor="text1"/>
-          <w:sz w:val="32"/>
-          <w:szCs w:val="52"/>
-          <w:lang w:val="en-US"/>
-        </w:rPr>
-        <w:t>evidentira</w:t>
-      </w:r>
-      <w:proofErr w:type="spellEnd"/>
-      <w:r>
-        <w:rPr>
-          <w:i/>
-          <w:color w:val="000000" w:themeColor="text1"/>
-          <w:sz w:val="32"/>
-          <w:szCs w:val="52"/>
-          <w:lang w:val="en-US"/>
-        </w:rPr>
-        <w:t xml:space="preserve"> I I </w:t>
-      </w:r>
-      <w:proofErr w:type="spellStart"/>
-      <w:r>
-        <w:rPr>
-          <w:i/>
-          <w:color w:val="000000" w:themeColor="text1"/>
-          <w:sz w:val="32"/>
-          <w:szCs w:val="52"/>
-          <w:lang w:val="en-US"/>
-        </w:rPr>
-        <w:t>najčeš</w:t>
-      </w:r>
-      <w:r>
-        <w:rPr>
-          <w:i/>
-          <w:color w:val="000000" w:themeColor="text1"/>
-          <w:sz w:val="32"/>
-          <w:szCs w:val="52"/>
-          <w:lang w:val="en-US"/>
-        </w:rPr>
-        <w:t>će</w:t>
-      </w:r>
-      <w:proofErr w:type="spellEnd"/>
-      <w:r>
-        <w:rPr>
-          <w:i/>
-          <w:color w:val="000000" w:themeColor="text1"/>
-          <w:sz w:val="32"/>
-          <w:szCs w:val="52"/>
-          <w:lang w:val="en-US"/>
-        </w:rPr>
-        <w:t xml:space="preserve"> </w:t>
-      </w:r>
-      <w:proofErr w:type="spellStart"/>
-      <w:r>
-        <w:rPr>
-          <w:i/>
-          <w:color w:val="000000" w:themeColor="text1"/>
-          <w:sz w:val="32"/>
-          <w:szCs w:val="52"/>
-          <w:lang w:val="en-US"/>
-        </w:rPr>
-        <w:t>pretrage</w:t>
-      </w:r>
-      <w:proofErr w:type="spellEnd"/>
-      <w:r>
-        <w:rPr>
-          <w:i/>
-          <w:color w:val="000000" w:themeColor="text1"/>
-          <w:sz w:val="32"/>
-          <w:szCs w:val="52"/>
-          <w:lang w:val="en-US"/>
-        </w:rPr>
-        <w:t xml:space="preserve"> se </w:t>
-      </w:r>
-      <w:proofErr w:type="spellStart"/>
-      <w:r>
-        <w:rPr>
-          <w:i/>
-          <w:color w:val="000000" w:themeColor="text1"/>
-          <w:sz w:val="32"/>
-          <w:szCs w:val="52"/>
-          <w:lang w:val="en-US"/>
-        </w:rPr>
-        <w:t>prikazuju</w:t>
-      </w:r>
-      <w:proofErr w:type="spellEnd"/>
-      <w:r>
-        <w:rPr>
-          <w:i/>
-          <w:color w:val="000000" w:themeColor="text1"/>
-          <w:sz w:val="32"/>
-          <w:szCs w:val="52"/>
-          <w:lang w:val="en-US"/>
-        </w:rPr>
-        <w:t xml:space="preserve"> </w:t>
-      </w:r>
-      <w:proofErr w:type="spellStart"/>
-      <w:r>
-        <w:rPr>
-          <w:i/>
-          <w:color w:val="000000" w:themeColor="text1"/>
-          <w:sz w:val="32"/>
-          <w:szCs w:val="52"/>
-          <w:lang w:val="en-US"/>
-        </w:rPr>
-        <w:t>na</w:t>
-      </w:r>
-      <w:proofErr w:type="spellEnd"/>
-      <w:r>
-        <w:rPr>
-          <w:i/>
-          <w:color w:val="000000" w:themeColor="text1"/>
-          <w:sz w:val="32"/>
-          <w:szCs w:val="52"/>
-          <w:lang w:val="en-US"/>
-        </w:rPr>
-        <w:t xml:space="preserve"> </w:t>
-      </w:r>
-      <w:proofErr w:type="spellStart"/>
-      <w:r>
-        <w:rPr>
-          <w:i/>
-          <w:color w:val="000000" w:themeColor="text1"/>
-          <w:sz w:val="32"/>
-          <w:szCs w:val="52"/>
-          <w:lang w:val="en-US"/>
-        </w:rPr>
-        <w:t>naslovnoj</w:t>
-      </w:r>
-      <w:proofErr w:type="spellEnd"/>
-      <w:r>
-        <w:rPr>
-          <w:i/>
-          <w:color w:val="000000" w:themeColor="text1"/>
-          <w:sz w:val="32"/>
-          <w:szCs w:val="52"/>
-          <w:lang w:val="en-US"/>
-        </w:rPr>
-        <w:t xml:space="preserve"> </w:t>
-      </w:r>
-      <w:proofErr w:type="spellStart"/>
-      <w:r>
-        <w:rPr>
-          <w:i/>
-          <w:color w:val="000000" w:themeColor="text1"/>
-          <w:sz w:val="32"/>
-          <w:szCs w:val="52"/>
-          <w:lang w:val="en-US"/>
-        </w:rPr>
-        <w:t>strani</w:t>
+        <w:t>posledica</w:t>
       </w:r>
       <w:proofErr w:type="spellEnd"/>
       <w:r>
@@ -4925,7 +4899,7 @@
     <w:lsdException w:name="Table Web 2" w:semiHidden="1" w:unhideWhenUsed="1"/>
     <w:lsdException w:name="Table Web 3" w:semiHidden="1" w:unhideWhenUsed="1"/>
     <w:lsdException w:name="Balloon Text" w:semiHidden="1" w:unhideWhenUsed="1"/>
-    <w:lsdException w:name="Table Grid" w:semiHidden="1" w:uiPriority="59" w:unhideWhenUsed="1"/>
+    <w:lsdException w:name="Table Grid" w:uiPriority="59"/>
     <w:lsdException w:name="Table Theme" w:semiHidden="1" w:unhideWhenUsed="1"/>
     <w:lsdException w:name="Placeholder Text" w:semiHidden="1"/>
     <w:lsdException w:name="No Spacing" w:uiPriority="1" w:qFormat="1"/>
